--- a/DOCUMENTOS/1.1.6b/1.1.6b-Consejo_Nacional_de_Acreditación.docx
+++ b/DOCUMENTOS/1.1.6b/1.1.6b-Consejo_Nacional_de_Acreditación.docx
@@ -639,7 +639,7 @@
           <w:lang w:eastAsia="es-MX"/>
           <w14:ligatures w14:val="none"/>
         </w:rPr>
-        <w:t xml:space="preserve"> V_FECHA_INICIO</w:t>
+        <w:t xml:space="preserve"> </w:t>
       </w:r>
       <w:r>
         <w:rPr>
@@ -651,6 +651,42 @@
           <w:lang w:eastAsia="es-MX"/>
           <w14:ligatures w14:val="none"/>
         </w:rPr>
+        <w:t>[</w:t>
+      </w:r>
+      <w:r>
+        <w:rPr>
+          <w:rFonts w:ascii="Arial" w:eastAsia="Times New Roman" w:hAnsi="Arial" w:cs="Arial"/>
+          <w:b/>
+          <w:bCs/>
+          <w:color w:val="1F2937"/>
+          <w:kern w:val="0"/>
+          <w:lang w:eastAsia="es-MX"/>
+          <w14:ligatures w14:val="none"/>
+        </w:rPr>
+        <w:t>V_FECHA_INICIO</w:t>
+      </w:r>
+      <w:r>
+        <w:rPr>
+          <w:rFonts w:ascii="Arial" w:eastAsia="Times New Roman" w:hAnsi="Arial" w:cs="Arial"/>
+          <w:b/>
+          <w:bCs/>
+          <w:color w:val="1F2937"/>
+          <w:kern w:val="0"/>
+          <w:lang w:eastAsia="es-MX"/>
+          <w14:ligatures w14:val="none"/>
+        </w:rPr>
+        <w:t>]</w:t>
+      </w:r>
+      <w:r>
+        <w:rPr>
+          <w:rFonts w:ascii="Arial" w:eastAsia="Times New Roman" w:hAnsi="Arial" w:cs="Arial"/>
+          <w:b/>
+          <w:bCs/>
+          <w:color w:val="1F2937"/>
+          <w:kern w:val="0"/>
+          <w:lang w:eastAsia="es-MX"/>
+          <w14:ligatures w14:val="none"/>
+        </w:rPr>
         <w:t xml:space="preserve"> al </w:t>
       </w:r>
       <w:r>
@@ -663,7 +699,31 @@
           <w:lang w:eastAsia="es-MX"/>
           <w14:ligatures w14:val="none"/>
         </w:rPr>
+        <w:t>[</w:t>
+      </w:r>
+      <w:r>
+        <w:rPr>
+          <w:rFonts w:ascii="Arial" w:eastAsia="Times New Roman" w:hAnsi="Arial" w:cs="Arial"/>
+          <w:b/>
+          <w:bCs/>
+          <w:color w:val="1F2937"/>
+          <w:kern w:val="0"/>
+          <w:lang w:eastAsia="es-MX"/>
+          <w14:ligatures w14:val="none"/>
+        </w:rPr>
         <w:t>V_FECHA_FIN</w:t>
+      </w:r>
+      <w:r>
+        <w:rPr>
+          <w:rFonts w:ascii="Arial" w:eastAsia="Times New Roman" w:hAnsi="Arial" w:cs="Arial"/>
+          <w:b/>
+          <w:bCs/>
+          <w:color w:val="1F2937"/>
+          <w:kern w:val="0"/>
+          <w:lang w:eastAsia="es-MX"/>
+          <w14:ligatures w14:val="none"/>
+        </w:rPr>
+        <w:t>]</w:t>
       </w:r>
     </w:p>
     <w:p>
@@ -782,6 +842,7 @@
           <w:rFonts w:ascii="Arial" w:eastAsia="Times New Roman" w:hAnsi="Arial" w:cs="Arial"/>
           <w:b/>
           <w:bCs/>
+          <w:noProof/>
           <w:color w:val="000000"/>
           <w:kern w:val="0"/>
           <w:sz w:val="27"/>
@@ -1011,7 +1072,7 @@
           <w:lang w:eastAsia="es-MX"/>
           <w14:ligatures w14:val="none"/>
         </w:rPr>
-        <w:t>V_ESTADO</w:t>
+        <w:t>[</w:t>
       </w:r>
       <w:r>
         <w:rPr>
@@ -1025,7 +1086,7 @@
           <w:lang w:eastAsia="es-MX"/>
           <w14:ligatures w14:val="none"/>
         </w:rPr>
-        <w:t xml:space="preserve">., a </w:t>
+        <w:t>V_ESTADO</w:t>
       </w:r>
       <w:r>
         <w:rPr>
@@ -1039,7 +1100,63 @@
           <w:lang w:eastAsia="es-MX"/>
           <w14:ligatures w14:val="none"/>
         </w:rPr>
+        <w:t>]</w:t>
+      </w:r>
+      <w:r>
+        <w:rPr>
+          <w:rFonts w:ascii="Arial" w:eastAsia="Times New Roman" w:hAnsi="Arial" w:cs="Arial"/>
+          <w:b/>
+          <w:bCs/>
+          <w:color w:val="000000"/>
+          <w:kern w:val="0"/>
+          <w:sz w:val="27"/>
+          <w:szCs w:val="27"/>
+          <w:lang w:eastAsia="es-MX"/>
+          <w14:ligatures w14:val="none"/>
+        </w:rPr>
+        <w:t xml:space="preserve">., a </w:t>
+      </w:r>
+      <w:r>
+        <w:rPr>
+          <w:rFonts w:ascii="Arial" w:eastAsia="Times New Roman" w:hAnsi="Arial" w:cs="Arial"/>
+          <w:b/>
+          <w:bCs/>
+          <w:color w:val="000000"/>
+          <w:kern w:val="0"/>
+          <w:sz w:val="27"/>
+          <w:szCs w:val="27"/>
+          <w:lang w:eastAsia="es-MX"/>
+          <w14:ligatures w14:val="none"/>
+        </w:rPr>
+        <w:t>[</w:t>
+      </w:r>
+      <w:r>
+        <w:rPr>
+          <w:rFonts w:ascii="Arial" w:eastAsia="Times New Roman" w:hAnsi="Arial" w:cs="Arial"/>
+          <w:b/>
+          <w:bCs/>
+          <w:color w:val="000000"/>
+          <w:kern w:val="0"/>
+          <w:sz w:val="27"/>
+          <w:szCs w:val="27"/>
+          <w:lang w:eastAsia="es-MX"/>
+          <w14:ligatures w14:val="none"/>
+        </w:rPr>
         <w:t>V_FECHA</w:t>
+      </w:r>
+      <w:r>
+        <w:rPr>
+          <w:rFonts w:ascii="Arial" w:eastAsia="Times New Roman" w:hAnsi="Arial" w:cs="Arial"/>
+          <w:b/>
+          <w:bCs/>
+          <w:color w:val="000000"/>
+          <w:kern w:val="0"/>
+          <w:sz w:val="27"/>
+          <w:szCs w:val="27"/>
+          <w:lang w:eastAsia="es-MX"/>
+          <w14:ligatures w14:val="none"/>
+        </w:rPr>
+        <w:t>]</w:t>
       </w:r>
       <w:r>
         <w:rPr>
